--- a/Microsoft - Data Ingestion and Reporting Workshop - Walkthrough.docx
+++ b/Microsoft - Data Ingestion and Reporting Workshop - Walkthrough.docx
@@ -244,7 +244,7 @@
           <w:r>
             <w:fldChar w:fldCharType="separate"/>
           </w:r>
-          <w:hyperlink w:anchor="_Toc5182782" w:history="1">
+          <w:hyperlink w:anchor="_Toc5209098" w:history="1">
             <w:r>
               <w:rPr>
                 <w:rStyle w:val="Hyperlink"/>
@@ -271,7 +271,7 @@
                 <w:noProof/>
                 <w:webHidden/>
               </w:rPr>
-              <w:instrText xml:space="preserve"> PAGEREF _Toc5182782 \h </w:instrText>
+              <w:instrText xml:space="preserve"> PAGEREF _Toc5209098 \h </w:instrText>
             </w:r>
             <w:r>
               <w:rPr>
@@ -316,7 +316,7 @@
               <w:lang w:val="en-AU" w:eastAsia="en-AU"/>
             </w:rPr>
           </w:pPr>
-          <w:hyperlink w:anchor="_Toc5182783" w:history="1">
+          <w:hyperlink w:anchor="_Toc5209099" w:history="1">
             <w:r>
               <w:rPr>
                 <w:rStyle w:val="Hyperlink"/>
@@ -343,7 +343,7 @@
                 <w:noProof/>
                 <w:webHidden/>
               </w:rPr>
-              <w:instrText xml:space="preserve"> PAGEREF _Toc5182783 \h </w:instrText>
+              <w:instrText xml:space="preserve"> PAGEREF _Toc5209099 \h </w:instrText>
             </w:r>
             <w:r>
               <w:rPr>
@@ -388,7 +388,7 @@
               <w:lang w:val="en-AU" w:eastAsia="en-AU"/>
             </w:rPr>
           </w:pPr>
-          <w:hyperlink w:anchor="_Toc5182784" w:history="1">
+          <w:hyperlink w:anchor="_Toc5209100" w:history="1">
             <w:r>
               <w:rPr>
                 <w:rStyle w:val="Hyperlink"/>
@@ -415,7 +415,7 @@
                 <w:noProof/>
                 <w:webHidden/>
               </w:rPr>
-              <w:instrText xml:space="preserve"> PAGEREF _Toc5182784 \h </w:instrText>
+              <w:instrText xml:space="preserve"> PAGEREF _Toc5209100 \h </w:instrText>
             </w:r>
             <w:r>
               <w:rPr>
@@ -460,7 +460,7 @@
               <w:lang w:val="en-AU" w:eastAsia="en-AU"/>
             </w:rPr>
           </w:pPr>
-          <w:hyperlink w:anchor="_Toc5182785" w:history="1">
+          <w:hyperlink w:anchor="_Toc5209101" w:history="1">
             <w:r>
               <w:rPr>
                 <w:rStyle w:val="Hyperlink"/>
@@ -487,7 +487,7 @@
                 <w:noProof/>
                 <w:webHidden/>
               </w:rPr>
-              <w:instrText xml:space="preserve"> PAGEREF _Toc5182785 \h </w:instrText>
+              <w:instrText xml:space="preserve"> PAGEREF _Toc5209101 \h </w:instrText>
             </w:r>
             <w:r>
               <w:rPr>
@@ -532,7 +532,7 @@
               <w:lang w:val="en-AU" w:eastAsia="en-AU"/>
             </w:rPr>
           </w:pPr>
-          <w:hyperlink w:anchor="_Toc5182786" w:history="1">
+          <w:hyperlink w:anchor="_Toc5209102" w:history="1">
             <w:r>
               <w:rPr>
                 <w:rStyle w:val="Hyperlink"/>
@@ -559,7 +559,7 @@
                 <w:noProof/>
                 <w:webHidden/>
               </w:rPr>
-              <w:instrText xml:space="preserve"> PAGEREF _Toc5182786 \h </w:instrText>
+              <w:instrText xml:space="preserve"> PAGEREF _Toc5209102 \h </w:instrText>
             </w:r>
             <w:r>
               <w:rPr>
@@ -604,7 +604,7 @@
               <w:lang w:val="en-AU" w:eastAsia="en-AU"/>
             </w:rPr>
           </w:pPr>
-          <w:hyperlink w:anchor="_Toc5182787" w:history="1">
+          <w:hyperlink w:anchor="_Toc5209103" w:history="1">
             <w:r>
               <w:rPr>
                 <w:rStyle w:val="Hyperlink"/>
@@ -631,7 +631,7 @@
                 <w:noProof/>
                 <w:webHidden/>
               </w:rPr>
-              <w:instrText xml:space="preserve"> PAGEREF _Toc5182787 \h </w:instrText>
+              <w:instrText xml:space="preserve"> PAGEREF _Toc5209103 \h </w:instrText>
             </w:r>
             <w:r>
               <w:rPr>
@@ -676,7 +676,7 @@
               <w:lang w:val="en-AU" w:eastAsia="en-AU"/>
             </w:rPr>
           </w:pPr>
-          <w:hyperlink w:anchor="_Toc5182788" w:history="1">
+          <w:hyperlink w:anchor="_Toc5209104" w:history="1">
             <w:r>
               <w:rPr>
                 <w:rStyle w:val="Hyperlink"/>
@@ -703,7 +703,7 @@
                 <w:noProof/>
                 <w:webHidden/>
               </w:rPr>
-              <w:instrText xml:space="preserve"> PAGEREF _Toc5182788 \h </w:instrText>
+              <w:instrText xml:space="preserve"> PAGEREF _Toc5209104 \h </w:instrText>
             </w:r>
             <w:r>
               <w:rPr>
@@ -748,7 +748,7 @@
               <w:lang w:val="en-AU" w:eastAsia="en-AU"/>
             </w:rPr>
           </w:pPr>
-          <w:hyperlink w:anchor="_Toc5182789" w:history="1">
+          <w:hyperlink w:anchor="_Toc5209105" w:history="1">
             <w:r>
               <w:rPr>
                 <w:rStyle w:val="Hyperlink"/>
@@ -775,7 +775,7 @@
                 <w:noProof/>
                 <w:webHidden/>
               </w:rPr>
-              <w:instrText xml:space="preserve"> PAGEREF _Toc5182789 \h </w:instrText>
+              <w:instrText xml:space="preserve"> PAGEREF _Toc5209105 \h </w:instrText>
             </w:r>
             <w:r>
               <w:rPr>
@@ -818,7 +818,7 @@
               <w:lang w:val="en-AU" w:eastAsia="en-AU"/>
             </w:rPr>
           </w:pPr>
-          <w:hyperlink w:anchor="_Toc5182790" w:history="1">
+          <w:hyperlink w:anchor="_Toc5209106" w:history="1">
             <w:r>
               <w:rPr>
                 <w:rStyle w:val="Hyperlink"/>
@@ -845,7 +845,7 @@
                 <w:noProof/>
                 <w:webHidden/>
               </w:rPr>
-              <w:instrText xml:space="preserve"> PAGEREF _Toc5182790 \h </w:instrText>
+              <w:instrText xml:space="preserve"> PAGEREF _Toc5209106 \h </w:instrText>
             </w:r>
             <w:r>
               <w:rPr>
@@ -888,7 +888,7 @@
               <w:lang w:val="en-AU" w:eastAsia="en-AU"/>
             </w:rPr>
           </w:pPr>
-          <w:hyperlink w:anchor="_Toc5182791" w:history="1">
+          <w:hyperlink w:anchor="_Toc5209107" w:history="1">
             <w:r>
               <w:rPr>
                 <w:rStyle w:val="Hyperlink"/>
@@ -915,7 +915,7 @@
                 <w:noProof/>
                 <w:webHidden/>
               </w:rPr>
-              <w:instrText xml:space="preserve"> PAGEREF _Toc5182791 \h </w:instrText>
+              <w:instrText xml:space="preserve"> PAGEREF _Toc5209107 \h </w:instrText>
             </w:r>
             <w:r>
               <w:rPr>
@@ -958,13 +958,27 @@
               <w:lang w:val="en-AU" w:eastAsia="en-AU"/>
             </w:rPr>
           </w:pPr>
-          <w:hyperlink w:anchor="_Toc5182792" w:history="1">
+          <w:hyperlink w:anchor="_Toc5209108" w:history="1">
             <w:r>
               <w:rPr>
                 <w:rStyle w:val="Hyperlink"/>
                 <w:noProof/>
               </w:rPr>
-              <w:t>Exercise 3: Create Local File Storage Location</w:t>
+              <w:t>Exercise 3: Create Local File Sto</w:t>
+            </w:r>
+            <w:r>
+              <w:rPr>
+                <w:rStyle w:val="Hyperlink"/>
+                <w:noProof/>
+              </w:rPr>
+              <w:t>r</w:t>
+            </w:r>
+            <w:r>
+              <w:rPr>
+                <w:rStyle w:val="Hyperlink"/>
+                <w:noProof/>
+              </w:rPr>
+              <w:t>age Location</w:t>
             </w:r>
             <w:r>
               <w:rPr>
@@ -985,7 +999,7 @@
                 <w:noProof/>
                 <w:webHidden/>
               </w:rPr>
-              <w:instrText xml:space="preserve"> PAGEREF _Toc5182792 \h </w:instrText>
+              <w:instrText xml:space="preserve"> PAGEREF _Toc5209108 \h </w:instrText>
             </w:r>
             <w:r>
               <w:rPr>
@@ -1030,7 +1044,7 @@
               <w:lang w:val="en-AU" w:eastAsia="en-AU"/>
             </w:rPr>
           </w:pPr>
-          <w:hyperlink w:anchor="_Toc5182793" w:history="1">
+          <w:hyperlink w:anchor="_Toc5209109" w:history="1">
             <w:r>
               <w:rPr>
                 <w:rStyle w:val="Hyperlink"/>
@@ -1057,7 +1071,7 @@
                 <w:noProof/>
                 <w:webHidden/>
               </w:rPr>
-              <w:instrText xml:space="preserve"> PAGEREF _Toc5182793 \h </w:instrText>
+              <w:instrText xml:space="preserve"> PAGEREF _Toc5209109 \h </w:instrText>
             </w:r>
             <w:r>
               <w:rPr>
@@ -1100,7 +1114,7 @@
               <w:lang w:val="en-AU" w:eastAsia="en-AU"/>
             </w:rPr>
           </w:pPr>
-          <w:hyperlink w:anchor="_Toc5182794" w:history="1">
+          <w:hyperlink w:anchor="_Toc5209110" w:history="1">
             <w:r>
               <w:rPr>
                 <w:rStyle w:val="Hyperlink"/>
@@ -1128,7 +1142,7 @@
                 <w:noProof/>
                 <w:webHidden/>
               </w:rPr>
-              <w:instrText xml:space="preserve"> PAGEREF _Toc5182794 \h </w:instrText>
+              <w:instrText xml:space="preserve"> PAGEREF _Toc5209110 \h </w:instrText>
             </w:r>
             <w:r>
               <w:rPr>
@@ -1171,7 +1185,7 @@
               <w:lang w:val="en-AU" w:eastAsia="en-AU"/>
             </w:rPr>
           </w:pPr>
-          <w:hyperlink w:anchor="_Toc5182795" w:history="1">
+          <w:hyperlink w:anchor="_Toc5209111" w:history="1">
             <w:r>
               <w:rPr>
                 <w:rStyle w:val="Hyperlink"/>
@@ -1199,7 +1213,7 @@
                 <w:noProof/>
                 <w:webHidden/>
               </w:rPr>
-              <w:instrText xml:space="preserve"> PAGEREF _Toc5182795 \h </w:instrText>
+              <w:instrText xml:space="preserve"> PAGEREF _Toc5209111 \h </w:instrText>
             </w:r>
             <w:r>
               <w:rPr>
@@ -1242,7 +1256,7 @@
               <w:lang w:val="en-AU" w:eastAsia="en-AU"/>
             </w:rPr>
           </w:pPr>
-          <w:hyperlink w:anchor="_Toc5182796" w:history="1">
+          <w:hyperlink w:anchor="_Toc5209112" w:history="1">
             <w:r>
               <w:rPr>
                 <w:rStyle w:val="Hyperlink"/>
@@ -1270,7 +1284,7 @@
                 <w:noProof/>
                 <w:webHidden/>
               </w:rPr>
-              <w:instrText xml:space="preserve"> PAGEREF _Toc5182796 \h </w:instrText>
+              <w:instrText xml:space="preserve"> PAGEREF _Toc5209112 \h </w:instrText>
             </w:r>
             <w:r>
               <w:rPr>
@@ -1302,6 +1316,291 @@
           </w:hyperlink>
         </w:p>
         <w:p>
+          <w:pPr>
+            <w:pStyle w:val="TOC2"/>
+            <w:tabs>
+              <w:tab w:val="right" w:leader="dot" w:pos="9350"/>
+            </w:tabs>
+            <w:rPr>
+              <w:rFonts w:asciiTheme="minorHAnsi" w:eastAsiaTheme="minorEastAsia" w:hAnsiTheme="minorHAnsi"/>
+              <w:noProof/>
+              <w:color w:val="auto"/>
+              <w:sz w:val="22"/>
+              <w:lang w:val="en-AU" w:eastAsia="en-AU"/>
+            </w:rPr>
+          </w:pPr>
+          <w:hyperlink w:anchor="_Toc5209113" w:history="1">
+            <w:r>
+              <w:rPr>
+                <w:rStyle w:val="Hyperlink"/>
+                <w:noProof/>
+              </w:rPr>
+              <w:t>Lab 03: Deploy and Secure an Azure SQL Database Instance</w:t>
+            </w:r>
+            <w:r>
+              <w:rPr>
+                <w:noProof/>
+                <w:webHidden/>
+              </w:rPr>
+              <w:tab/>
+            </w:r>
+            <w:r>
+              <w:rPr>
+                <w:noProof/>
+                <w:webHidden/>
+              </w:rPr>
+              <w:fldChar w:fldCharType="begin"/>
+            </w:r>
+            <w:r>
+              <w:rPr>
+                <w:noProof/>
+                <w:webHidden/>
+              </w:rPr>
+              <w:instrText xml:space="preserve"> PAGEREF _Toc5209113 \h </w:instrText>
+            </w:r>
+            <w:r>
+              <w:rPr>
+                <w:noProof/>
+                <w:webHidden/>
+              </w:rPr>
+            </w:r>
+            <w:r>
+              <w:rPr>
+                <w:noProof/>
+                <w:webHidden/>
+              </w:rPr>
+              <w:fldChar w:fldCharType="separate"/>
+            </w:r>
+            <w:r>
+              <w:rPr>
+                <w:noProof/>
+                <w:webHidden/>
+              </w:rPr>
+              <w:t>20</w:t>
+            </w:r>
+            <w:r>
+              <w:rPr>
+                <w:noProof/>
+                <w:webHidden/>
+              </w:rPr>
+              <w:fldChar w:fldCharType="end"/>
+            </w:r>
+          </w:hyperlink>
+        </w:p>
+        <w:p>
+          <w:pPr>
+            <w:pStyle w:val="TOC3"/>
+            <w:tabs>
+              <w:tab w:val="right" w:leader="dot" w:pos="9350"/>
+            </w:tabs>
+            <w:rPr>
+              <w:rFonts w:eastAsiaTheme="minorEastAsia"/>
+              <w:noProof/>
+              <w:lang w:val="en-AU" w:eastAsia="en-AU"/>
+            </w:rPr>
+          </w:pPr>
+          <w:hyperlink w:anchor="_Toc5209114" w:history="1">
+            <w:r>
+              <w:rPr>
+                <w:rStyle w:val="Hyperlink"/>
+                <w:rFonts w:asciiTheme="majorHAnsi" w:eastAsiaTheme="majorEastAsia" w:hAnsiTheme="majorHAnsi" w:cstheme="majorBidi"/>
+                <w:noProof/>
+              </w:rPr>
+              <w:t>Exercise 1: Deploy an Azure SQL Server and Database Instance</w:t>
+            </w:r>
+            <w:r>
+              <w:rPr>
+                <w:noProof/>
+                <w:webHidden/>
+              </w:rPr>
+              <w:tab/>
+            </w:r>
+            <w:r>
+              <w:rPr>
+                <w:noProof/>
+                <w:webHidden/>
+              </w:rPr>
+              <w:fldChar w:fldCharType="begin"/>
+            </w:r>
+            <w:r>
+              <w:rPr>
+                <w:noProof/>
+                <w:webHidden/>
+              </w:rPr>
+              <w:instrText xml:space="preserve"> PAGEREF _Toc5209114 \h </w:instrText>
+            </w:r>
+            <w:r>
+              <w:rPr>
+                <w:noProof/>
+                <w:webHidden/>
+              </w:rPr>
+            </w:r>
+            <w:r>
+              <w:rPr>
+                <w:noProof/>
+                <w:webHidden/>
+              </w:rPr>
+              <w:fldChar w:fldCharType="separate"/>
+            </w:r>
+            <w:r>
+              <w:rPr>
+                <w:noProof/>
+                <w:webHidden/>
+              </w:rPr>
+              <w:t>20</w:t>
+            </w:r>
+            <w:r>
+              <w:rPr>
+                <w:noProof/>
+                <w:webHidden/>
+              </w:rPr>
+              <w:fldChar w:fldCharType="end"/>
+            </w:r>
+          </w:hyperlink>
+        </w:p>
+        <w:p>
+          <w:pPr>
+            <w:pStyle w:val="TOC3"/>
+            <w:tabs>
+              <w:tab w:val="right" w:leader="dot" w:pos="9350"/>
+            </w:tabs>
+            <w:rPr>
+              <w:rFonts w:eastAsiaTheme="minorEastAsia"/>
+              <w:noProof/>
+              <w:lang w:val="en-AU" w:eastAsia="en-AU"/>
+            </w:rPr>
+          </w:pPr>
+          <w:hyperlink w:anchor="_Toc5209115" w:history="1">
+            <w:r>
+              <w:rPr>
+                <w:rStyle w:val="Hyperlink"/>
+                <w:rFonts w:asciiTheme="majorHAnsi" w:eastAsiaTheme="majorEastAsia" w:hAnsiTheme="majorHAnsi" w:cstheme="majorBidi"/>
+                <w:noProof/>
+              </w:rPr>
+              <w:t>Exercise 3: Configure and Secure the SQL Database</w:t>
+            </w:r>
+            <w:r>
+              <w:rPr>
+                <w:noProof/>
+                <w:webHidden/>
+              </w:rPr>
+              <w:tab/>
+            </w:r>
+            <w:r>
+              <w:rPr>
+                <w:noProof/>
+                <w:webHidden/>
+              </w:rPr>
+              <w:fldChar w:fldCharType="begin"/>
+            </w:r>
+            <w:r>
+              <w:rPr>
+                <w:noProof/>
+                <w:webHidden/>
+              </w:rPr>
+              <w:instrText xml:space="preserve"> PAGEREF _Toc5209115 \h </w:instrText>
+            </w:r>
+            <w:r>
+              <w:rPr>
+                <w:noProof/>
+                <w:webHidden/>
+              </w:rPr>
+            </w:r>
+            <w:r>
+              <w:rPr>
+                <w:noProof/>
+                <w:webHidden/>
+              </w:rPr>
+              <w:fldChar w:fldCharType="separate"/>
+            </w:r>
+            <w:r>
+              <w:rPr>
+                <w:noProof/>
+                <w:webHidden/>
+              </w:rPr>
+              <w:t>25</w:t>
+            </w:r>
+            <w:r>
+              <w:rPr>
+                <w:noProof/>
+                <w:webHidden/>
+              </w:rPr>
+              <w:fldChar w:fldCharType="end"/>
+            </w:r>
+          </w:hyperlink>
+        </w:p>
+        <w:p>
+          <w:pPr>
+            <w:pStyle w:val="TOC3"/>
+            <w:tabs>
+              <w:tab w:val="right" w:leader="dot" w:pos="9350"/>
+            </w:tabs>
+            <w:rPr>
+              <w:rFonts w:eastAsiaTheme="minorEastAsia"/>
+              <w:noProof/>
+              <w:lang w:val="en-AU" w:eastAsia="en-AU"/>
+            </w:rPr>
+          </w:pPr>
+          <w:hyperlink w:anchor="_Toc5209116" w:history="1">
+            <w:r>
+              <w:rPr>
+                <w:rStyle w:val="Hyperlink"/>
+                <w:rFonts w:asciiTheme="majorHAnsi" w:eastAsiaTheme="majorEastAsia" w:hAnsiTheme="majorHAnsi" w:cstheme="majorBidi"/>
+                <w:noProof/>
+              </w:rPr>
+              <w:t>Exercise 3: Create the Azure SQL Database Artifacts to Hold WDI Data</w:t>
+            </w:r>
+            <w:r>
+              <w:rPr>
+                <w:noProof/>
+                <w:webHidden/>
+              </w:rPr>
+              <w:tab/>
+            </w:r>
+            <w:r>
+              <w:rPr>
+                <w:noProof/>
+                <w:webHidden/>
+              </w:rPr>
+              <w:fldChar w:fldCharType="begin"/>
+            </w:r>
+            <w:r>
+              <w:rPr>
+                <w:noProof/>
+                <w:webHidden/>
+              </w:rPr>
+              <w:instrText xml:space="preserve"> PAGEREF _Toc5209116 \h </w:instrText>
+            </w:r>
+            <w:r>
+              <w:rPr>
+                <w:noProof/>
+                <w:webHidden/>
+              </w:rPr>
+            </w:r>
+            <w:r>
+              <w:rPr>
+                <w:noProof/>
+                <w:webHidden/>
+              </w:rPr>
+              <w:fldChar w:fldCharType="separate"/>
+            </w:r>
+            <w:r>
+              <w:rPr>
+                <w:noProof/>
+                <w:webHidden/>
+              </w:rPr>
+              <w:t>30</w:t>
+            </w:r>
+            <w:r>
+              <w:rPr>
+                <w:noProof/>
+                <w:webHidden/>
+              </w:rPr>
+              <w:fldChar w:fldCharType="end"/>
+            </w:r>
+          </w:hyperlink>
+        </w:p>
+        <w:p>
           <w:r>
             <w:rPr>
               <w:b/>
@@ -1333,7 +1632,7 @@
       <w:pPr>
         <w:pStyle w:val="Heading1"/>
       </w:pPr>
-      <w:bookmarkStart w:id="0" w:name="_Toc5182782"/>
+      <w:bookmarkStart w:id="0" w:name="_Toc5209098"/>
       <w:r>
         <w:lastRenderedPageBreak/>
         <w:t>Overview</w:t>
@@ -1349,7 +1648,7 @@
       <w:pPr>
         <w:pStyle w:val="Heading2"/>
       </w:pPr>
-      <w:bookmarkStart w:id="1" w:name="_Toc5182783"/>
+      <w:bookmarkStart w:id="1" w:name="_Toc5209099"/>
       <w:r>
         <w:t>Objectives</w:t>
       </w:r>
@@ -1374,7 +1673,7 @@
       <w:pPr>
         <w:pStyle w:val="Heading2"/>
       </w:pPr>
-      <w:bookmarkStart w:id="2" w:name="_Toc5182784"/>
+      <w:bookmarkStart w:id="2" w:name="_Toc5209100"/>
       <w:r>
         <w:t>The Workshop</w:t>
       </w:r>
@@ -1556,7 +1855,7 @@
       <w:pPr>
         <w:pStyle w:val="Heading2"/>
       </w:pPr>
-      <w:bookmarkStart w:id="3" w:name="_Toc5182785"/>
+      <w:bookmarkStart w:id="3" w:name="_Toc5209101"/>
       <w:r>
         <w:t>Delivery</w:t>
       </w:r>
@@ -1673,7 +1972,7 @@
       <w:pPr>
         <w:pStyle w:val="Heading2"/>
       </w:pPr>
-      <w:bookmarkStart w:id="4" w:name="_Toc5182786"/>
+      <w:bookmarkStart w:id="4" w:name="_Toc5209102"/>
       <w:r>
         <w:lastRenderedPageBreak/>
         <w:t>Duration</w:t>
@@ -1689,7 +1988,7 @@
       <w:pPr>
         <w:pStyle w:val="Heading2"/>
       </w:pPr>
-      <w:bookmarkStart w:id="5" w:name="_Toc5182787"/>
+      <w:bookmarkStart w:id="5" w:name="_Toc5209103"/>
       <w:r>
         <w:t>Requirements</w:t>
       </w:r>
@@ -2099,8 +2398,8 @@
       <w:pPr>
         <w:pStyle w:val="Heading1"/>
       </w:pPr>
-      <w:bookmarkStart w:id="6" w:name="_Toc5182788"/>
-      <w:bookmarkStart w:id="7" w:name="_Toc440256761"/>
+      <w:bookmarkStart w:id="6" w:name="_Toc440256761"/>
+      <w:bookmarkStart w:id="7" w:name="_Toc5209104"/>
       <w:r>
         <w:lastRenderedPageBreak/>
         <w:t xml:space="preserve">Workshop </w:t>
@@ -2111,7 +2410,7 @@
       <w:r>
         <w:t>-by-Step</w:t>
       </w:r>
-      <w:bookmarkEnd w:id="6"/>
+      <w:bookmarkEnd w:id="7"/>
     </w:p>
     <w:p/>
     <w:p>
@@ -2174,7 +2473,7 @@
       <w:pPr>
         <w:pStyle w:val="Heading2"/>
       </w:pPr>
-      <w:bookmarkStart w:id="8" w:name="_Toc5182789"/>
+      <w:bookmarkStart w:id="8" w:name="_Toc5209105"/>
       <w:r>
         <w:t>Lab</w:t>
       </w:r>
@@ -2192,7 +2491,7 @@
       </w:r>
       <w:bookmarkEnd w:id="8"/>
     </w:p>
-    <w:bookmarkEnd w:id="7"/>
+    <w:bookmarkEnd w:id="6"/>
     <w:p>
       <w:r>
         <w:t xml:space="preserve">In this lab we will </w:t>
@@ -2288,7 +2587,7 @@
       <w:pPr>
         <w:pStyle w:val="Heading3"/>
       </w:pPr>
-      <w:bookmarkStart w:id="11" w:name="_Toc5182790"/>
+      <w:bookmarkStart w:id="11" w:name="_Toc5209106"/>
       <w:r>
         <w:t xml:space="preserve">Exercise </w:t>
       </w:r>
@@ -2502,7 +2801,7 @@
       <w:pPr>
         <w:pStyle w:val="Heading3"/>
       </w:pPr>
-      <w:bookmarkStart w:id="12" w:name="_Toc5182791"/>
+      <w:bookmarkStart w:id="12" w:name="_Toc5209107"/>
       <w:r>
         <w:t xml:space="preserve">Exercise </w:t>
       </w:r>
@@ -2680,7 +2979,7 @@
       <w:pPr>
         <w:pStyle w:val="Heading3"/>
       </w:pPr>
-      <w:bookmarkStart w:id="13" w:name="_Toc5182792"/>
+      <w:bookmarkStart w:id="13" w:name="_Toc5209108"/>
       <w:r>
         <w:t xml:space="preserve">Exercise </w:t>
       </w:r>
@@ -3440,8 +3739,6 @@
         </w:rPr>
         <w:t>notebook</w:t>
       </w:r>
-      <w:bookmarkStart w:id="14" w:name="_GoBack"/>
-      <w:bookmarkEnd w:id="14"/>
       <w:r>
         <w:rPr>
           <w:rFonts w:asciiTheme="majorHAnsi" w:eastAsiaTheme="majorEastAsia" w:hAnsiTheme="majorHAnsi" w:cstheme="majorBidi"/>
@@ -3514,12 +3811,18 @@
         <w:t xml:space="preserve">Click on </w:t>
       </w:r>
       <w:hyperlink r:id="rId33" w:history="1">
+        <w:r>
+          <w:rPr>
+            <w:rStyle w:val="Hyperlink"/>
+          </w:rPr>
+          <w:t xml:space="preserve">MS-DIRW </w:t>
+        </w:r>
         <w:proofErr w:type="spellStart"/>
         <w:r>
           <w:rPr>
             <w:rStyle w:val="Hyperlink"/>
           </w:rPr>
-          <w:t>CreateWDIHealthArtifacts.sql</w:t>
+          <w:t>Notebook.ipynb</w:t>
         </w:r>
         <w:proofErr w:type="spellEnd"/>
       </w:hyperlink>
@@ -3566,23 +3869,19 @@
     </w:p>
     <w:p>
       <w:pPr>
-        <w:ind w:left="360"/>
-        <w:rPr>
-          <w:rFonts w:cs="Segoe UI Semilight"/>
-          <w:color w:val="auto"/>
-          <w:sz w:val="22"/>
-          <w:szCs w:val="16"/>
-        </w:rPr>
-      </w:pPr>
-      <w:r>
-        <w:rPr>
-          <w:noProof/>
-        </w:rPr>
+        <w:rPr>
+          <w:rFonts w:asciiTheme="minorHAnsi" w:hAnsiTheme="minorHAnsi" w:cstheme="majorBidi"/>
+          <w:color w:val="2E74B5" w:themeColor="accent1" w:themeShade="BF"/>
+          <w:sz w:val="32"/>
+          <w:szCs w:val="26"/>
+        </w:rPr>
+      </w:pPr>
+      <w:r>
         <w:drawing>
-          <wp:inline distT="0" distB="0" distL="0" distR="0" wp14:anchorId="52DEB1FA" wp14:editId="2BF1DE72">
-            <wp:extent cx="6129911" cy="2366172"/>
-            <wp:effectExtent l="0" t="0" r="4445" b="0"/>
-            <wp:docPr id="233" name="Picture 233"/>
+          <wp:inline distT="0" distB="0" distL="0" distR="0" wp14:anchorId="7205F672" wp14:editId="62BE7482">
+            <wp:extent cx="5943600" cy="2294255"/>
+            <wp:effectExtent l="0" t="0" r="0" b="0"/>
+            <wp:docPr id="7" name="Picture 7"/>
             <wp:cNvGraphicFramePr>
               <a:graphicFrameLocks xmlns:a="http://schemas.openxmlformats.org/drawingml/2006/main" noChangeAspect="1"/>
             </wp:cNvGraphicFramePr>
@@ -3602,7 +3901,7 @@
                   <pic:spPr>
                     <a:xfrm>
                       <a:off x="0" y="0"/>
-                      <a:ext cx="6157643" cy="2376877"/>
+                      <a:ext cx="5943600" cy="2294255"/>
                     </a:xfrm>
                     <a:prstGeom prst="rect">
                       <a:avLst/>
@@ -3614,16 +3913,6 @@
           </wp:inline>
         </w:drawing>
       </w:r>
-    </w:p>
-    <w:p>
-      <w:pPr>
-        <w:rPr>
-          <w:rFonts w:asciiTheme="minorHAnsi" w:hAnsiTheme="minorHAnsi" w:cstheme="majorBidi"/>
-          <w:color w:val="2E74B5" w:themeColor="accent1" w:themeShade="BF"/>
-          <w:sz w:val="32"/>
-          <w:szCs w:val="26"/>
-        </w:rPr>
-      </w:pPr>
       <w:r>
         <w:br w:type="page"/>
       </w:r>
@@ -3632,7 +3921,7 @@
       <w:pPr>
         <w:pStyle w:val="Heading2"/>
       </w:pPr>
-      <w:bookmarkStart w:id="15" w:name="_Toc5182793"/>
+      <w:bookmarkStart w:id="14" w:name="_Toc5209109"/>
       <w:r>
         <w:lastRenderedPageBreak/>
         <w:t>Lab 0</w:t>
@@ -3655,7 +3944,7 @@
       <w:r>
         <w:t xml:space="preserve"> Azure</w:t>
       </w:r>
-      <w:bookmarkEnd w:id="15"/>
+      <w:bookmarkEnd w:id="14"/>
     </w:p>
     <w:p>
       <w:r>
@@ -3783,7 +4072,7 @@
           <w:szCs w:val="24"/>
         </w:rPr>
       </w:pPr>
-      <w:bookmarkStart w:id="16" w:name="_Toc5182794"/>
+      <w:bookmarkStart w:id="15" w:name="_Toc5209110"/>
       <w:r>
         <w:rPr>
           <w:rFonts w:asciiTheme="majorHAnsi" w:eastAsiaTheme="majorEastAsia" w:hAnsiTheme="majorHAnsi" w:cstheme="majorBidi"/>
@@ -3829,7 +4118,7 @@
         </w:rPr>
         <w:t>New Dashboard</w:t>
       </w:r>
-      <w:bookmarkEnd w:id="16"/>
+      <w:bookmarkEnd w:id="15"/>
     </w:p>
     <w:p>
       <w:r>
@@ -4201,7 +4490,7 @@
           <w:szCs w:val="24"/>
         </w:rPr>
       </w:pPr>
-      <w:bookmarkStart w:id="17" w:name="_Toc5182795"/>
+      <w:bookmarkStart w:id="16" w:name="_Toc5209111"/>
       <w:r>
         <w:rPr>
           <w:rFonts w:asciiTheme="majorHAnsi" w:eastAsiaTheme="majorEastAsia" w:hAnsiTheme="majorHAnsi" w:cstheme="majorBidi"/>
@@ -4238,7 +4527,7 @@
         </w:rPr>
         <w:t>Create Azure Data Repository</w:t>
       </w:r>
-      <w:bookmarkEnd w:id="17"/>
+      <w:bookmarkEnd w:id="16"/>
     </w:p>
     <w:p>
       <w:r>
@@ -4664,7 +4953,7 @@
           <w:szCs w:val="16"/>
         </w:rPr>
       </w:pPr>
-      <w:bookmarkStart w:id="18" w:name="_Hlk5186572"/>
+      <w:bookmarkStart w:id="17" w:name="_Hlk5186572"/>
       <w:r>
         <w:rPr>
           <w:rFonts w:cs="Segoe UI Semilight"/>
@@ -5034,7 +5323,7 @@
         <w:t>.</w:t>
       </w:r>
     </w:p>
-    <w:bookmarkEnd w:id="18"/>
+    <w:bookmarkEnd w:id="17"/>
     <w:p>
       <w:pPr>
         <w:numPr>
@@ -5175,7 +5464,7 @@
         </w:rPr>
         <w:t xml:space="preserve">e don’t need </w:t>
       </w:r>
-      <w:bookmarkStart w:id="19" w:name="_Hlk5185628"/>
+      <w:bookmarkStart w:id="18" w:name="_Hlk5185628"/>
       <w:r>
         <w:rPr>
           <w:rFonts w:cs="Segoe UI Semilight"/>
@@ -5230,7 +5519,7 @@
         </w:rPr>
         <w:t xml:space="preserve"> </w:t>
       </w:r>
-      <w:bookmarkEnd w:id="19"/>
+      <w:bookmarkEnd w:id="18"/>
       <w:r>
         <w:rPr>
           <w:rFonts w:cs="Segoe UI Semilight"/>
@@ -6363,7 +6652,7 @@
           <w:szCs w:val="24"/>
         </w:rPr>
       </w:pPr>
-      <w:bookmarkStart w:id="20" w:name="_Toc5182796"/>
+      <w:bookmarkStart w:id="19" w:name="_Toc5209112"/>
       <w:r>
         <w:rPr>
           <w:rFonts w:asciiTheme="majorHAnsi" w:eastAsiaTheme="majorEastAsia" w:hAnsiTheme="majorHAnsi" w:cstheme="majorBidi"/>
@@ -6374,7 +6663,7 @@
         <w:lastRenderedPageBreak/>
         <w:t>Exercise 3: Use Azure Storage Explorer (ASE) to Upload Raw Data</w:t>
       </w:r>
-      <w:bookmarkEnd w:id="20"/>
+      <w:bookmarkEnd w:id="19"/>
       <w:r>
         <w:rPr>
           <w:rFonts w:asciiTheme="majorHAnsi" w:eastAsiaTheme="majorEastAsia" w:hAnsiTheme="majorHAnsi" w:cstheme="majorBidi"/>
@@ -6386,7 +6675,7 @@
       </w:r>
     </w:p>
     <w:p>
-      <w:bookmarkStart w:id="21" w:name="_Toc5182647"/>
+      <w:bookmarkStart w:id="20" w:name="_Toc5182647"/>
       <w:r>
         <w:t xml:space="preserve">We will configure and connect ASE to our Azure data repository we have created and upload our raw data CSVs to our </w:t>
       </w:r>
@@ -6398,7 +6687,7 @@
       <w:r>
         <w:t xml:space="preserve"> container.</w:t>
       </w:r>
-      <w:bookmarkEnd w:id="21"/>
+      <w:bookmarkEnd w:id="20"/>
     </w:p>
     <w:p>
       <w:pPr>
@@ -7705,6 +7994,7 @@
       <w:pPr>
         <w:pStyle w:val="Heading2"/>
       </w:pPr>
+      <w:bookmarkStart w:id="21" w:name="_Toc5209113"/>
       <w:r>
         <w:lastRenderedPageBreak/>
         <w:t>Lab 0</w:t>
@@ -7730,6 +8020,7 @@
       <w:r>
         <w:t>an Azure SQL Database Instance</w:t>
       </w:r>
+      <w:bookmarkEnd w:id="21"/>
     </w:p>
     <w:p>
       <w:r>
@@ -7851,6 +8142,7 @@
           <w:szCs w:val="24"/>
         </w:rPr>
       </w:pPr>
+      <w:bookmarkStart w:id="22" w:name="_Toc5209114"/>
       <w:r>
         <w:rPr>
           <w:rFonts w:asciiTheme="majorHAnsi" w:eastAsiaTheme="majorEastAsia" w:hAnsiTheme="majorHAnsi" w:cstheme="majorBidi"/>
@@ -7896,6 +8188,7 @@
         </w:rPr>
         <w:t>Instance</w:t>
       </w:r>
+      <w:bookmarkEnd w:id="22"/>
     </w:p>
     <w:p>
       <w:r>
@@ -9860,6 +10153,7 @@
           <w:szCs w:val="24"/>
         </w:rPr>
       </w:pPr>
+      <w:bookmarkStart w:id="23" w:name="_Toc5209115"/>
       <w:r>
         <w:rPr>
           <w:rFonts w:asciiTheme="majorHAnsi" w:eastAsiaTheme="majorEastAsia" w:hAnsiTheme="majorHAnsi" w:cstheme="majorBidi"/>
@@ -9878,6 +10172,7 @@
         </w:rPr>
         <w:t>Configure and Secure the SQL Database</w:t>
       </w:r>
+      <w:bookmarkEnd w:id="23"/>
     </w:p>
     <w:p>
       <w:r>
@@ -9959,7 +10254,7 @@
           <w:szCs w:val="16"/>
         </w:rPr>
       </w:pPr>
-      <w:bookmarkStart w:id="22" w:name="_Hlk5195379"/>
+      <w:bookmarkStart w:id="24" w:name="_Hlk5195379"/>
       <w:r>
         <w:rPr>
           <w:rFonts w:cs="Segoe UI Semilight"/>
@@ -9991,7 +10286,7 @@
         </w:rPr>
       </w:pPr>
     </w:p>
-    <w:bookmarkEnd w:id="22"/>
+    <w:bookmarkEnd w:id="24"/>
     <w:p>
       <w:pPr>
         <w:spacing w:before="120" w:after="0" w:line="240" w:lineRule="auto"/>
@@ -10852,7 +11147,7 @@
           <w:numId w:val="38"/>
         </w:numPr>
       </w:pPr>
-      <w:bookmarkStart w:id="23" w:name="_Hlk5196113"/>
+      <w:bookmarkStart w:id="25" w:name="_Hlk5196113"/>
       <w:r>
         <w:t>From the SQL database</w:t>
       </w:r>
@@ -10863,7 +11158,7 @@
         <w:t>.</w:t>
       </w:r>
     </w:p>
-    <w:bookmarkEnd w:id="23"/>
+    <w:bookmarkEnd w:id="25"/>
     <w:p>
       <w:pPr>
         <w:pStyle w:val="ListParagraph"/>
@@ -11105,26 +11400,9 @@
     </w:p>
     <w:p>
       <w:pPr>
-        <w:keepNext/>
-        <w:keepLines/>
-        <w:spacing w:before="40" w:after="0"/>
         <w:ind w:left="1080"/>
-        <w:outlineLvl w:val="2"/>
-        <w:rPr>
-          <w:rFonts w:asciiTheme="majorHAnsi" w:eastAsiaTheme="majorEastAsia" w:hAnsiTheme="majorHAnsi" w:cstheme="majorBidi"/>
-          <w:color w:val="1F4D78" w:themeColor="accent1" w:themeShade="7F"/>
-          <w:sz w:val="28"/>
-          <w:szCs w:val="24"/>
-        </w:rPr>
-      </w:pPr>
-      <w:r>
-        <w:rPr>
-          <w:rFonts w:asciiTheme="majorHAnsi" w:eastAsiaTheme="majorEastAsia" w:hAnsiTheme="majorHAnsi" w:cstheme="majorBidi"/>
-          <w:noProof/>
-          <w:color w:val="1F4D78" w:themeColor="accent1" w:themeShade="7F"/>
-          <w:sz w:val="28"/>
-          <w:szCs w:val="24"/>
-        </w:rPr>
+      </w:pPr>
+      <w:r>
         <w:lastRenderedPageBreak/>
         <w:drawing>
           <wp:inline distT="0" distB="0" distL="0" distR="0" wp14:anchorId="789344F2" wp14:editId="2B00478F">
@@ -11165,16 +11443,12 @@
     </w:p>
     <w:p>
       <w:pPr>
-        <w:keepNext/>
-        <w:keepLines/>
-        <w:spacing w:before="40" w:after="0"/>
-        <w:outlineLvl w:val="2"/>
-        <w:rPr>
-          <w:rFonts w:asciiTheme="majorHAnsi" w:eastAsiaTheme="majorEastAsia" w:hAnsiTheme="majorHAnsi" w:cstheme="majorBidi"/>
-          <w:color w:val="1F4D78" w:themeColor="accent1" w:themeShade="7F"/>
-          <w:sz w:val="28"/>
-          <w:szCs w:val="24"/>
-        </w:rPr>
+        <w:pStyle w:val="ListParagraph"/>
+        <w:numPr>
+          <w:ilvl w:val="0"/>
+          <w:numId w:val="0"/>
+        </w:numPr>
+        <w:ind w:left="1440"/>
       </w:pPr>
     </w:p>
     <w:p>
@@ -11648,6 +11922,7 @@
           <w:szCs w:val="24"/>
         </w:rPr>
       </w:pPr>
+      <w:bookmarkStart w:id="26" w:name="_Toc5209116"/>
       <w:r>
         <w:rPr>
           <w:rFonts w:asciiTheme="majorHAnsi" w:eastAsiaTheme="majorEastAsia" w:hAnsiTheme="majorHAnsi" w:cstheme="majorBidi"/>
@@ -11693,6 +11968,7 @@
         </w:rPr>
         <w:t>Database Artifacts to Hold WDI Data</w:t>
       </w:r>
+      <w:bookmarkEnd w:id="26"/>
     </w:p>
     <w:p>
       <w:r>
@@ -11727,7 +12003,7 @@
       </w:r>
     </w:p>
     <w:p>
-      <w:bookmarkStart w:id="24" w:name="_Hlk5191810"/>
+      <w:bookmarkStart w:id="27" w:name="_Hlk5191810"/>
       <w:r>
         <w:rPr>
           <w:rFonts w:asciiTheme="majorHAnsi" w:eastAsiaTheme="majorEastAsia" w:hAnsiTheme="majorHAnsi" w:cstheme="majorBidi"/>
@@ -11735,7 +12011,6 @@
           <w:iCs/>
           <w:color w:val="2E74B5" w:themeColor="accent1" w:themeShade="BF"/>
         </w:rPr>
-        <w:lastRenderedPageBreak/>
         <w:t xml:space="preserve">Task 1: </w:t>
       </w:r>
       <w:r>
@@ -11765,7 +12040,7 @@
         </w:rPr>
         <w:t xml:space="preserve"> </w:t>
       </w:r>
-      <w:bookmarkStart w:id="25" w:name="_Hlk5191269"/>
+      <w:bookmarkStart w:id="28" w:name="_Hlk5191269"/>
       <w:r>
         <w:rPr>
           <w:rFonts w:asciiTheme="majorHAnsi" w:eastAsiaTheme="majorEastAsia" w:hAnsiTheme="majorHAnsi" w:cstheme="majorBidi"/>
@@ -11775,9 +12050,9 @@
         </w:rPr>
         <w:t>Azure Data Studio</w:t>
       </w:r>
-      <w:bookmarkEnd w:id="25"/>
-    </w:p>
-    <w:bookmarkEnd w:id="24"/>
+      <w:bookmarkEnd w:id="28"/>
+    </w:p>
+    <w:bookmarkEnd w:id="27"/>
     <w:p>
       <w:pPr>
         <w:numPr>
@@ -11900,7 +12175,45 @@
         </w:numPr>
       </w:pPr>
       <w:r>
-        <w:t>Click on the New Connection icon</w:t>
+        <w:t>Use the File menu to open the SQL notebook “C:\MS-D</w:t>
+      </w:r>
+      <w:r>
+        <w:t>IRW\</w:t>
+      </w:r>
+      <w:r>
+        <w:t xml:space="preserve">MS-DIRW </w:t>
+      </w:r>
+      <w:proofErr w:type="spellStart"/>
+      <w:r>
+        <w:t>Notebook.ipynb</w:t>
+      </w:r>
+      <w:proofErr w:type="spellEnd"/>
+      <w:r>
+        <w:t>”</w:t>
+      </w:r>
+    </w:p>
+    <w:p>
+      <w:pPr>
+        <w:pStyle w:val="ListParagraph"/>
+        <w:numPr>
+          <w:ilvl w:val="0"/>
+          <w:numId w:val="40"/>
+        </w:numPr>
+      </w:pPr>
+      <w:r>
+        <w:t xml:space="preserve">Click on the </w:t>
+      </w:r>
+      <w:r>
+        <w:t>“</w:t>
+      </w:r>
+      <w:r>
+        <w:t>Select</w:t>
+      </w:r>
+      <w:r>
+        <w:t xml:space="preserve"> Connection</w:t>
+      </w:r>
+      <w:r>
+        <w:t>” dropdown and select the “Add New Connection” option</w:t>
       </w:r>
     </w:p>
     <w:p>
@@ -11929,16 +12242,15 @@
       <w:r>
         <w:rPr>
           <w:rFonts w:cs="Segoe UI Semilight"/>
-          <w:noProof/>
           <w:color w:val="auto"/>
           <w:sz w:val="22"/>
           <w:szCs w:val="16"/>
         </w:rPr>
         <w:drawing>
-          <wp:inline distT="0" distB="0" distL="0" distR="0" wp14:anchorId="43DC32E9" wp14:editId="7199F3BA">
-            <wp:extent cx="4348194" cy="3090885"/>
-            <wp:effectExtent l="0" t="0" r="0" b="0"/>
-            <wp:docPr id="34" name="Picture 34"/>
+          <wp:inline distT="0" distB="0" distL="0" distR="0" wp14:anchorId="03E8066C" wp14:editId="764A4819">
+            <wp:extent cx="5568740" cy="2147296"/>
+            <wp:effectExtent l="0" t="0" r="0" b="5715"/>
+            <wp:docPr id="9" name="Picture 9"/>
             <wp:cNvGraphicFramePr>
               <a:graphicFrameLocks xmlns:a="http://schemas.openxmlformats.org/drawingml/2006/main" noChangeAspect="1"/>
             </wp:cNvGraphicFramePr>
@@ -11958,7 +12270,7 @@
                   <pic:spPr>
                     <a:xfrm>
                       <a:off x="0" y="0"/>
-                      <a:ext cx="4348194" cy="3090885"/>
+                      <a:ext cx="5623558" cy="2168434"/>
                     </a:xfrm>
                     <a:prstGeom prst="rect">
                       <a:avLst/>
@@ -11992,6 +12304,7 @@
         </w:numPr>
       </w:pPr>
       <w:r>
+        <w:lastRenderedPageBreak/>
         <w:t xml:space="preserve">Use the following </w:t>
       </w:r>
       <w:r>
@@ -12028,7 +12341,6 @@
         </w:numPr>
       </w:pPr>
       <w:r>
-        <w:lastRenderedPageBreak/>
         <w:t>Connection type: Microsoft SQL Server</w:t>
       </w:r>
     </w:p>
@@ -12227,17 +12539,14 @@
       </w:pPr>
       <w:r>
         <w:rPr>
-          <w:rFonts w:cs="Segoe UI Semilight"/>
           <w:noProof/>
-          <w:color w:val="auto"/>
-          <w:sz w:val="22"/>
-          <w:szCs w:val="16"/>
-        </w:rPr>
+        </w:rPr>
+        <w:lastRenderedPageBreak/>
         <w:drawing>
-          <wp:inline distT="0" distB="0" distL="0" distR="0" wp14:anchorId="28924D28" wp14:editId="0FA6C5FC">
-            <wp:extent cx="2824710" cy="2190124"/>
-            <wp:effectExtent l="0" t="0" r="0" b="635"/>
-            <wp:docPr id="37" name="Picture 37"/>
+          <wp:inline distT="0" distB="0" distL="0" distR="0" wp14:anchorId="1BAFC64D" wp14:editId="7BCC95AF">
+            <wp:extent cx="3128895" cy="2159138"/>
+            <wp:effectExtent l="0" t="0" r="0" b="0"/>
+            <wp:docPr id="10" name="Picture 10"/>
             <wp:cNvGraphicFramePr>
               <a:graphicFrameLocks xmlns:a="http://schemas.openxmlformats.org/drawingml/2006/main" noChangeAspect="1"/>
             </wp:cNvGraphicFramePr>
@@ -12245,33 +12554,23 @@
               <a:graphicData uri="http://schemas.openxmlformats.org/drawingml/2006/picture">
                 <pic:pic xmlns:pic="http://schemas.openxmlformats.org/drawingml/2006/picture">
                   <pic:nvPicPr>
-                    <pic:cNvPr id="0" name="Picture 4"/>
-                    <pic:cNvPicPr>
-                      <a:picLocks noChangeAspect="1" noChangeArrowheads="1"/>
-                    </pic:cNvPicPr>
+                    <pic:cNvPr id="1" name=""/>
+                    <pic:cNvPicPr/>
                   </pic:nvPicPr>
                   <pic:blipFill>
-                    <a:blip r:embed="rId71" cstate="print">
-                      <a:extLst>
-                        <a:ext uri="{28A0092B-C50C-407E-A947-70E740481C1C}">
-                          <a14:useLocalDpi xmlns:a14="http://schemas.microsoft.com/office/drawing/2010/main" val="0"/>
-                        </a:ext>
-                      </a:extLst>
-                    </a:blip>
-                    <a:srcRect/>
+                    <a:blip r:embed="rId71"/>
                     <a:stretch>
                       <a:fillRect/>
                     </a:stretch>
                   </pic:blipFill>
-                  <pic:spPr bwMode="auto">
+                  <pic:spPr>
                     <a:xfrm>
                       <a:off x="0" y="0"/>
-                      <a:ext cx="2839555" cy="2201634"/>
+                      <a:ext cx="3178807" cy="2193580"/>
                     </a:xfrm>
                     <a:prstGeom prst="rect">
                       <a:avLst/>
                     </a:prstGeom>
-                    <a:noFill/>
                   </pic:spPr>
                 </pic:pic>
               </a:graphicData>
@@ -12288,9 +12587,9 @@
           <w:szCs w:val="16"/>
         </w:rPr>
         <w:drawing>
-          <wp:inline distT="0" distB="0" distL="0" distR="0" wp14:anchorId="055F5F99" wp14:editId="20CD03BE">
-            <wp:extent cx="2552520" cy="2199979"/>
-            <wp:effectExtent l="0" t="0" r="635" b="0"/>
+          <wp:inline distT="0" distB="0" distL="0" distR="0" wp14:anchorId="055F5F99" wp14:editId="354A1FF9">
+            <wp:extent cx="2498970" cy="2153824"/>
+            <wp:effectExtent l="0" t="0" r="0" b="0"/>
             <wp:docPr id="35" name="Picture 35"/>
             <wp:cNvGraphicFramePr>
               <a:graphicFrameLocks xmlns:a="http://schemas.openxmlformats.org/drawingml/2006/main" noChangeAspect="1"/>
@@ -12311,7 +12610,7 @@
                   <pic:spPr>
                     <a:xfrm>
                       <a:off x="0" y="0"/>
-                      <a:ext cx="2572645" cy="2217324"/>
+                      <a:ext cx="2546192" cy="2194524"/>
                     </a:xfrm>
                     <a:prstGeom prst="rect">
                       <a:avLst/>
@@ -12350,14 +12649,76 @@
     </w:p>
     <w:p>
       <w:pPr>
+        <w:pStyle w:val="ListParagraph"/>
+        <w:numPr>
+          <w:ilvl w:val="0"/>
+          <w:numId w:val="40"/>
+        </w:numPr>
+      </w:pPr>
+      <w:r>
+        <w:t>Work thr</w:t>
+      </w:r>
+      <w:r>
+        <w:t>ough each cell in the notebook, read the markdown text and execute each cell</w:t>
+      </w:r>
+      <w:r>
+        <w:t>. Check the output to ens</w:t>
+      </w:r>
+      <w:r>
+        <w:t>ure each cell runs successfully</w:t>
+      </w:r>
+    </w:p>
+    <w:p>
+      <w:pPr>
+        <w:pStyle w:val="ListParagraph"/>
+        <w:numPr>
+          <w:ilvl w:val="0"/>
+          <w:numId w:val="0"/>
+        </w:numPr>
+        <w:ind w:left="720"/>
+      </w:pPr>
+    </w:p>
+    <w:p>
+      <w:pPr>
         <w:ind w:left="360"/>
-        <w:rPr>
-          <w:rFonts w:cs="Segoe UI Semilight"/>
-          <w:color w:val="auto"/>
-          <w:sz w:val="22"/>
-          <w:szCs w:val="16"/>
-        </w:rPr>
-      </w:pPr>
+      </w:pPr>
+      <w:r>
+        <w:drawing>
+          <wp:inline distT="0" distB="0" distL="0" distR="0" wp14:anchorId="6E338133" wp14:editId="1781A499">
+            <wp:extent cx="5825106" cy="4019496"/>
+            <wp:effectExtent l="0" t="0" r="4445" b="635"/>
+            <wp:docPr id="17" name="Picture 17"/>
+            <wp:cNvGraphicFramePr>
+              <a:graphicFrameLocks xmlns:a="http://schemas.openxmlformats.org/drawingml/2006/main" noChangeAspect="1"/>
+            </wp:cNvGraphicFramePr>
+            <a:graphic xmlns:a="http://schemas.openxmlformats.org/drawingml/2006/main">
+              <a:graphicData uri="http://schemas.openxmlformats.org/drawingml/2006/picture">
+                <pic:pic xmlns:pic="http://schemas.openxmlformats.org/drawingml/2006/picture">
+                  <pic:nvPicPr>
+                    <pic:cNvPr id="1" name=""/>
+                    <pic:cNvPicPr/>
+                  </pic:nvPicPr>
+                  <pic:blipFill>
+                    <a:blip r:embed="rId73"/>
+                    <a:stretch>
+                      <a:fillRect/>
+                    </a:stretch>
+                  </pic:blipFill>
+                  <pic:spPr>
+                    <a:xfrm>
+                      <a:off x="0" y="0"/>
+                      <a:ext cx="5837542" cy="4028077"/>
+                    </a:xfrm>
+                    <a:prstGeom prst="rect">
+                      <a:avLst/>
+                    </a:prstGeom>
+                  </pic:spPr>
+                </pic:pic>
+              </a:graphicData>
+            </a:graphic>
+          </wp:inline>
+        </w:drawing>
+      </w:r>
     </w:p>
     <w:p>
       <w:pPr>
@@ -12380,10 +12741,23 @@
           <w:szCs w:val="16"/>
         </w:rPr>
       </w:pPr>
+      <w:bookmarkStart w:id="29" w:name="_GoBack"/>
+      <w:bookmarkEnd w:id="29"/>
+    </w:p>
+    <w:p>
+      <w:pPr>
+        <w:ind w:left="360"/>
+        <w:rPr>
+          <w:rFonts w:cs="Segoe UI Semilight"/>
+          <w:color w:val="auto"/>
+          <w:sz w:val="22"/>
+          <w:szCs w:val="16"/>
+        </w:rPr>
+      </w:pPr>
     </w:p>
     <w:sectPr>
-      <w:footerReference w:type="even" r:id="rId73"/>
-      <w:footerReference w:type="default" r:id="rId74"/>
+      <w:footerReference w:type="even" r:id="rId74"/>
+      <w:footerReference w:type="default" r:id="rId75"/>
       <w:pgSz w:w="12240" w:h="15840"/>
       <w:pgMar w:top="1440" w:right="1440" w:bottom="1440" w:left="1440" w:header="720" w:footer="720" w:gutter="0"/>
       <w:pgNumType w:start="1"/>
@@ -12486,14 +12860,14 @@
                         <a:noFill/>
                         <a:extLst>
                           <a:ext uri="{909E8E84-426E-40dd-AFC4-6F175D3DCCD1}">
-                            <a14:hiddenFill xmlns="" xmlns:mo="http://schemas.microsoft.com/office/mac/office/2008/main" xmlns:mv="urn:schemas-microsoft-com:mac:vml" xmlns:o="urn:schemas-microsoft-com:office:office" xmlns:v="urn:schemas-microsoft-com:vml" xmlns:w10="urn:schemas-microsoft-com:office:word" xmlns:w="http://schemas.openxmlformats.org/wordprocessingml/2006/main" xmlns:a14="http://schemas.microsoft.com/office/drawing/2010/main">
+                            <a14:hiddenFill xmlns:a14="http://schemas.microsoft.com/office/drawing/2010/main" xmlns:w="http://schemas.openxmlformats.org/wordprocessingml/2006/main" xmlns:w10="urn:schemas-microsoft-com:office:word" xmlns:v="urn:schemas-microsoft-com:vml" xmlns:o="urn:schemas-microsoft-com:office:office" xmlns:mv="urn:schemas-microsoft-com:mac:vml" xmlns:mo="http://schemas.microsoft.com/office/mac/office/2008/main" xmlns="">
                               <a:solidFill>
                                 <a:srgbClr val="FFFFFF"/>
                               </a:solidFill>
                             </a14:hiddenFill>
                           </a:ext>
                           <a:ext uri="{91240B29-F687-4f45-9708-019B960494DF}">
-                            <a14:hiddenLine xmlns="" xmlns:mo="http://schemas.microsoft.com/office/mac/office/2008/main" xmlns:mv="urn:schemas-microsoft-com:mac:vml" xmlns:o="urn:schemas-microsoft-com:office:office" xmlns:v="urn:schemas-microsoft-com:vml" xmlns:w10="urn:schemas-microsoft-com:office:word" xmlns:w="http://schemas.openxmlformats.org/wordprocessingml/2006/main" xmlns:a14="http://schemas.microsoft.com/office/drawing/2010/main" w="9525">
+                            <a14:hiddenLine xmlns:a14="http://schemas.microsoft.com/office/drawing/2010/main" xmlns:w="http://schemas.openxmlformats.org/wordprocessingml/2006/main" xmlns:w10="urn:schemas-microsoft-com:office:word" xmlns:v="urn:schemas-microsoft-com:vml" xmlns:o="urn:schemas-microsoft-com:office:office" xmlns:mv="urn:schemas-microsoft-com:mac:vml" xmlns:mo="http://schemas.microsoft.com/office/mac/office/2008/main" xmlns="" w="9525">
                               <a:solidFill>
                                 <a:srgbClr val="000000"/>
                               </a:solidFill>
@@ -12582,7 +12956,7 @@
                           </a:ln>
                           <a:extLst>
                             <a:ext uri="{909E8E84-426E-40dd-AFC4-6F175D3DCCD1}">
-                              <a14:hiddenFill xmlns="" xmlns:mo="http://schemas.microsoft.com/office/mac/office/2008/main" xmlns:mv="urn:schemas-microsoft-com:mac:vml" xmlns:o="urn:schemas-microsoft-com:office:office" xmlns:v="urn:schemas-microsoft-com:vml" xmlns:w10="urn:schemas-microsoft-com:office:word" xmlns:w="http://schemas.openxmlformats.org/wordprocessingml/2006/main" xmlns:a14="http://schemas.microsoft.com/office/drawing/2010/main">
+                              <a14:hiddenFill xmlns:a14="http://schemas.microsoft.com/office/drawing/2010/main" xmlns:w="http://schemas.openxmlformats.org/wordprocessingml/2006/main" xmlns:w10="urn:schemas-microsoft-com:office:word" xmlns:v="urn:schemas-microsoft-com:vml" xmlns:o="urn:schemas-microsoft-com:office:office" xmlns:mv="urn:schemas-microsoft-com:mac:vml" xmlns:mo="http://schemas.microsoft.com/office/mac/office/2008/main" xmlns="">
                                 <a:noFill/>
                               </a14:hiddenFill>
                             </a:ext>
@@ -12616,7 +12990,7 @@
                           </a:ln>
                           <a:extLst>
                             <a:ext uri="{909E8E84-426E-40dd-AFC4-6F175D3DCCD1}">
-                              <a14:hiddenFill xmlns="" xmlns:mo="http://schemas.microsoft.com/office/mac/office/2008/main" xmlns:mv="urn:schemas-microsoft-com:mac:vml" xmlns:o="urn:schemas-microsoft-com:office:office" xmlns:v="urn:schemas-microsoft-com:vml" xmlns:w10="urn:schemas-microsoft-com:office:word" xmlns:w="http://schemas.openxmlformats.org/wordprocessingml/2006/main" xmlns:a14="http://schemas.microsoft.com/office/drawing/2010/main">
+                              <a14:hiddenFill xmlns:a14="http://schemas.microsoft.com/office/drawing/2010/main" xmlns:w="http://schemas.openxmlformats.org/wordprocessingml/2006/main" xmlns:w10="urn:schemas-microsoft-com:office:word" xmlns:v="urn:schemas-microsoft-com:vml" xmlns:o="urn:schemas-microsoft-com:office:office" xmlns:mv="urn:schemas-microsoft-com:mac:vml" xmlns:mo="http://schemas.microsoft.com/office/mac/office/2008/main" xmlns="">
                                 <a:noFill/>
                               </a14:hiddenFill>
                             </a:ext>
@@ -12741,14 +13115,14 @@
                       <a:noFill/>
                       <a:extLst>
                         <a:ext uri="{909E8E84-426E-40dd-AFC4-6F175D3DCCD1}">
-                          <a14:hiddenFill xmlns="" xmlns:mo="http://schemas.microsoft.com/office/mac/office/2008/main" xmlns:mv="urn:schemas-microsoft-com:mac:vml" xmlns:o="urn:schemas-microsoft-com:office:office" xmlns:v="urn:schemas-microsoft-com:vml" xmlns:w10="urn:schemas-microsoft-com:office:word" xmlns:w="http://schemas.openxmlformats.org/wordprocessingml/2006/main" xmlns:a14="http://schemas.microsoft.com/office/drawing/2010/main">
+                          <a14:hiddenFill xmlns:a14="http://schemas.microsoft.com/office/drawing/2010/main" xmlns:w="http://schemas.openxmlformats.org/wordprocessingml/2006/main" xmlns:w10="urn:schemas-microsoft-com:office:word" xmlns:v="urn:schemas-microsoft-com:vml" xmlns:o="urn:schemas-microsoft-com:office:office" xmlns:mv="urn:schemas-microsoft-com:mac:vml" xmlns:mo="http://schemas.microsoft.com/office/mac/office/2008/main" xmlns="">
                             <a:solidFill>
                               <a:srgbClr val="FFFFFF"/>
                             </a:solidFill>
                           </a14:hiddenFill>
                         </a:ext>
                         <a:ext uri="{91240B29-F687-4f45-9708-019B960494DF}">
-                          <a14:hiddenLine xmlns="" xmlns:mo="http://schemas.microsoft.com/office/mac/office/2008/main" xmlns:mv="urn:schemas-microsoft-com:mac:vml" xmlns:o="urn:schemas-microsoft-com:office:office" xmlns:v="urn:schemas-microsoft-com:vml" xmlns:w10="urn:schemas-microsoft-com:office:word" xmlns:w="http://schemas.openxmlformats.org/wordprocessingml/2006/main" xmlns:a14="http://schemas.microsoft.com/office/drawing/2010/main" w="9525">
+                          <a14:hiddenLine xmlns:a14="http://schemas.microsoft.com/office/drawing/2010/main" xmlns:w="http://schemas.openxmlformats.org/wordprocessingml/2006/main" xmlns:w10="urn:schemas-microsoft-com:office:word" xmlns:v="urn:schemas-microsoft-com:vml" xmlns:o="urn:schemas-microsoft-com:office:office" xmlns:mv="urn:schemas-microsoft-com:mac:vml" xmlns:mo="http://schemas.microsoft.com/office/mac/office/2008/main" xmlns="" w="9525">
                             <a:solidFill>
                               <a:srgbClr val="000000"/>
                             </a:solidFill>
@@ -12957,7 +13331,7 @@
                       </a:ln>
                       <a:extLst>
                         <a:ext uri="{909E8E84-426E-40dd-AFC4-6F175D3DCCD1}">
-                          <a14:hiddenFill xmlns="" xmlns:mo="http://schemas.microsoft.com/office/mac/office/2008/main" xmlns:mv="urn:schemas-microsoft-com:mac:vml" xmlns:o="urn:schemas-microsoft-com:office:office" xmlns:v="urn:schemas-microsoft-com:vml" xmlns:w10="urn:schemas-microsoft-com:office:word" xmlns:w="http://schemas.openxmlformats.org/wordprocessingml/2006/main" xmlns:a14="http://schemas.microsoft.com/office/drawing/2010/main">
+                          <a14:hiddenFill xmlns:a14="http://schemas.microsoft.com/office/drawing/2010/main" xmlns:w="http://schemas.openxmlformats.org/wordprocessingml/2006/main" xmlns:w10="urn:schemas-microsoft-com:office:word" xmlns:v="urn:schemas-microsoft-com:vml" xmlns:o="urn:schemas-microsoft-com:office:office" xmlns:mv="urn:schemas-microsoft-com:mac:vml" xmlns:mo="http://schemas.microsoft.com/office/mac/office/2008/main" xmlns="">
                             <a:noFill/>
                           </a14:hiddenFill>
                         </a:ext>
@@ -13030,14 +13404,14 @@
                       <a:noFill/>
                       <a:extLst>
                         <a:ext uri="{909E8E84-426E-40dd-AFC4-6F175D3DCCD1}">
-                          <a14:hiddenFill xmlns="" xmlns:mo="http://schemas.microsoft.com/office/mac/office/2008/main" xmlns:mv="urn:schemas-microsoft-com:mac:vml" xmlns:o="urn:schemas-microsoft-com:office:office" xmlns:v="urn:schemas-microsoft-com:vml" xmlns:w10="urn:schemas-microsoft-com:office:word" xmlns:w="http://schemas.openxmlformats.org/wordprocessingml/2006/main" xmlns:a14="http://schemas.microsoft.com/office/drawing/2010/main">
+                          <a14:hiddenFill xmlns:a14="http://schemas.microsoft.com/office/drawing/2010/main" xmlns:w="http://schemas.openxmlformats.org/wordprocessingml/2006/main" xmlns:w10="urn:schemas-microsoft-com:office:word" xmlns:v="urn:schemas-microsoft-com:vml" xmlns:o="urn:schemas-microsoft-com:office:office" xmlns:mv="urn:schemas-microsoft-com:mac:vml" xmlns:mo="http://schemas.microsoft.com/office/mac/office/2008/main" xmlns="">
                             <a:solidFill>
                               <a:srgbClr val="FFFFFF"/>
                             </a:solidFill>
                           </a14:hiddenFill>
                         </a:ext>
                         <a:ext uri="{91240B29-F687-4f45-9708-019B960494DF}">
-                          <a14:hiddenLine xmlns="" xmlns:mo="http://schemas.microsoft.com/office/mac/office/2008/main" xmlns:mv="urn:schemas-microsoft-com:mac:vml" xmlns:o="urn:schemas-microsoft-com:office:office" xmlns:v="urn:schemas-microsoft-com:vml" xmlns:w10="urn:schemas-microsoft-com:office:word" xmlns:w="http://schemas.openxmlformats.org/wordprocessingml/2006/main" xmlns:a14="http://schemas.microsoft.com/office/drawing/2010/main" w="9525">
+                          <a14:hiddenLine xmlns:a14="http://schemas.microsoft.com/office/drawing/2010/main" xmlns:w="http://schemas.openxmlformats.org/wordprocessingml/2006/main" xmlns:w10="urn:schemas-microsoft-com:office:word" xmlns:v="urn:schemas-microsoft-com:vml" xmlns:o="urn:schemas-microsoft-com:office:office" xmlns:mv="urn:schemas-microsoft-com:mac:vml" xmlns:mo="http://schemas.microsoft.com/office/mac/office/2008/main" xmlns="" w="9525">
                             <a:solidFill>
                               <a:srgbClr val="000000"/>
                             </a:solidFill>
@@ -13188,7 +13562,7 @@
                       </a:ln>
                       <a:extLst>
                         <a:ext uri="{909E8E84-426E-40dd-AFC4-6F175D3DCCD1}">
-                          <a14:hiddenFill xmlns="" xmlns:mo="http://schemas.microsoft.com/office/mac/office/2008/main" xmlns:mv="urn:schemas-microsoft-com:mac:vml" xmlns:o="urn:schemas-microsoft-com:office:office" xmlns:v="urn:schemas-microsoft-com:vml" xmlns:w10="urn:schemas-microsoft-com:office:word" xmlns:w="http://schemas.openxmlformats.org/wordprocessingml/2006/main" xmlns:a14="http://schemas.microsoft.com/office/drawing/2010/main">
+                          <a14:hiddenFill xmlns:a14="http://schemas.microsoft.com/office/drawing/2010/main" xmlns:w="http://schemas.openxmlformats.org/wordprocessingml/2006/main" xmlns:w10="urn:schemas-microsoft-com:office:word" xmlns:v="urn:schemas-microsoft-com:vml" xmlns:o="urn:schemas-microsoft-com:office:office" xmlns:mv="urn:schemas-microsoft-com:mac:vml" xmlns:mo="http://schemas.microsoft.com/office/mac/office/2008/main" xmlns="">
                             <a:noFill/>
                           </a14:hiddenFill>
                         </a:ext>
@@ -17421,6 +17795,9 @@
     <w:abstractNumId w:val="8"/>
   </w:num>
   <w:num w:numId="42">
+    <w:abstractNumId w:val="8"/>
+  </w:num>
+  <w:num w:numId="43">
     <w:abstractNumId w:val="8"/>
   </w:num>
   <w:numIdMacAtCleanup w:val="21"/>
@@ -19715,12 +20092,6 @@
 </file>
 
 <file path=customXml/item1.xml><?xml version="1.0" encoding="utf-8"?>
-<p:properties xmlns:p="http://schemas.microsoft.com/office/2006/metadata/properties" xmlns:xsi="http://www.w3.org/2001/XMLSchema-instance" xmlns:pc="http://schemas.microsoft.com/office/infopath/2007/PartnerControls">
-  <documentManagement/>
-</p:properties>
-</file>
-
-<file path=customXml/item2.xml><?xml version="1.0" encoding="utf-8"?>
 <?mso-contentType ?>
 <FormTemplates xmlns="http://schemas.microsoft.com/sharepoint/v3/contenttype/forms">
   <Display>DocumentLibraryForm</Display>
@@ -19729,7 +20100,7 @@
 </FormTemplates>
 </file>
 
-<file path=customXml/item3.xml><?xml version="1.0" encoding="utf-8"?>
+<file path=customXml/item2.xml><?xml version="1.0" encoding="utf-8"?>
 <ct:contentTypeSchema xmlns:ct="http://schemas.microsoft.com/office/2006/metadata/contentType" xmlns:ma="http://schemas.microsoft.com/office/2006/metadata/properties/metaAttributes" ct:_="" ma:_="" ma:contentTypeName="Document" ma:contentTypeID="0x010100F6FD30BDF78F7A41934F81048FD72F89" ma:contentTypeVersion="4" ma:contentTypeDescription="Create a new document." ma:contentTypeScope="" ma:versionID="ea76f8c16344fb96fd13316773187a04">
   <xsd:schema xmlns:xsd="http://www.w3.org/2001/XMLSchema" xmlns:xs="http://www.w3.org/2001/XMLSchema" xmlns:p="http://schemas.microsoft.com/office/2006/metadata/properties" xmlns:ns2="f1472ca3-d88a-4384-b0c7-293bd20e5ff0" targetNamespace="http://schemas.microsoft.com/office/2006/metadata/properties" ma:root="true" ma:fieldsID="e9485b7a0b2899a2a0eb8aa58263190b" ns2:_="">
     <xsd:import namespace="f1472ca3-d88a-4384-b0c7-293bd20e5ff0"/>
@@ -19889,20 +20260,17 @@
 </ct:contentTypeSchema>
 </file>
 
+<file path=customXml/item3.xml><?xml version="1.0" encoding="utf-8"?>
+<p:properties xmlns:p="http://schemas.microsoft.com/office/2006/metadata/properties" xmlns:xsi="http://www.w3.org/2001/XMLSchema-instance" xmlns:pc="http://schemas.microsoft.com/office/infopath/2007/PartnerControls">
+  <documentManagement/>
+</p:properties>
+</file>
+
 <file path=customXml/item4.xml><?xml version="1.0" encoding="utf-8"?>
 <b:Sources xmlns:b="http://schemas.openxmlformats.org/officeDocument/2006/bibliography" xmlns="http://schemas.openxmlformats.org/officeDocument/2006/bibliography" SelectedStyle="\APASixthEditionOfficeOnline.xsl" StyleName="APA" Version="6"/>
 </file>
 
 <file path=customXml/itemProps1.xml><?xml version="1.0" encoding="utf-8"?>
-<ds:datastoreItem xmlns:ds="http://schemas.openxmlformats.org/officeDocument/2006/customXml" ds:itemID="{9CDE41AC-056B-49DF-9205-4DB0C205E9A2}">
-  <ds:schemaRefs>
-    <ds:schemaRef ds:uri="http://schemas.microsoft.com/office/2006/metadata/properties"/>
-    <ds:schemaRef ds:uri="http://schemas.microsoft.com/office/infopath/2007/PartnerControls"/>
-  </ds:schemaRefs>
-</ds:datastoreItem>
-</file>
-
-<file path=customXml/itemProps2.xml><?xml version="1.0" encoding="utf-8"?>
 <ds:datastoreItem xmlns:ds="http://schemas.openxmlformats.org/officeDocument/2006/customXml" ds:itemID="{EB4A8F4E-B69D-4214-BBED-D46064C401CE}">
   <ds:schemaRefs>
     <ds:schemaRef ds:uri="http://schemas.microsoft.com/sharepoint/v3/contenttype/forms"/>
@@ -19910,7 +20278,7 @@
 </ds:datastoreItem>
 </file>
 
-<file path=customXml/itemProps3.xml><?xml version="1.0" encoding="utf-8"?>
+<file path=customXml/itemProps2.xml><?xml version="1.0" encoding="utf-8"?>
 <ds:datastoreItem xmlns:ds="http://schemas.openxmlformats.org/officeDocument/2006/customXml" ds:itemID="{B2D99012-36C9-490F-8E7F-B10DD171D1DE}">
   <ds:schemaRefs>
     <ds:schemaRef ds:uri="http://schemas.microsoft.com/office/2006/metadata/contentType"/>
@@ -19928,8 +20296,17 @@
 </ds:datastoreItem>
 </file>
 
+<file path=customXml/itemProps3.xml><?xml version="1.0" encoding="utf-8"?>
+<ds:datastoreItem xmlns:ds="http://schemas.openxmlformats.org/officeDocument/2006/customXml" ds:itemID="{9CDE41AC-056B-49DF-9205-4DB0C205E9A2}">
+  <ds:schemaRefs>
+    <ds:schemaRef ds:uri="http://schemas.microsoft.com/office/2006/metadata/properties"/>
+    <ds:schemaRef ds:uri="http://schemas.microsoft.com/office/infopath/2007/PartnerControls"/>
+  </ds:schemaRefs>
+</ds:datastoreItem>
+</file>
+
 <file path=customXml/itemProps4.xml><?xml version="1.0" encoding="utf-8"?>
-<ds:datastoreItem xmlns:ds="http://schemas.openxmlformats.org/officeDocument/2006/customXml" ds:itemID="{C50A27F6-D22E-42E6-B61C-098299064C95}">
+<ds:datastoreItem xmlns:ds="http://schemas.openxmlformats.org/officeDocument/2006/customXml" ds:itemID="{1C133BD6-8A91-47B2-8F63-2F84750CC187}">
   <ds:schemaRefs>
     <ds:schemaRef ds:uri="http://schemas.openxmlformats.org/officeDocument/2006/bibliography"/>
   </ds:schemaRefs>
